--- a/assignments/class3/IPM_Aula3_preparacao.docx
+++ b/assignments/class3/IPM_Aula3_preparacao.docx
@@ -31,63 +31,13 @@
         <w:spacing w:after="0" w:line="276" w:lineRule="auto"/>
         <w:jc w:val="both"/>
       </w:pPr>
-      <w:proofErr w:type="spellStart"/>
       <w:r>
         <w:rPr>
           <w:i/>
           <w:color w:val="FF0000"/>
         </w:rPr>
-        <w:t>At</w:t>
-      </w:r>
-      <w:proofErr w:type="spellEnd"/>
-      <w:r>
-        <w:rPr>
-          <w:i/>
-          <w:color w:val="FF0000"/>
-        </w:rPr>
-        <w:t xml:space="preserve"> </w:t>
-      </w:r>
-      <w:proofErr w:type="spellStart"/>
-      <w:r>
-        <w:rPr>
-          <w:i/>
-          <w:color w:val="FF0000"/>
-        </w:rPr>
-        <w:t>the</w:t>
-      </w:r>
-      <w:proofErr w:type="spellEnd"/>
-      <w:r>
-        <w:rPr>
-          <w:i/>
-          <w:color w:val="FF0000"/>
-        </w:rPr>
-        <w:t xml:space="preserve"> time </w:t>
-      </w:r>
-      <w:proofErr w:type="spellStart"/>
-      <w:r>
-        <w:rPr>
-          <w:i/>
-          <w:color w:val="FF0000"/>
-        </w:rPr>
-        <w:t>of</w:t>
-      </w:r>
-      <w:proofErr w:type="spellEnd"/>
-      <w:r>
-        <w:rPr>
-          <w:i/>
-          <w:color w:val="FF0000"/>
-        </w:rPr>
-        <w:t xml:space="preserve"> </w:t>
-      </w:r>
-      <w:proofErr w:type="spellStart"/>
-      <w:r>
-        <w:rPr>
-          <w:i/>
-          <w:color w:val="FF0000"/>
-        </w:rPr>
-        <w:t>writing</w:t>
-      </w:r>
-      <w:proofErr w:type="spellEnd"/>
+        <w:t>At the time of writing</w:t>
+      </w:r>
       <w:r>
         <w:t xml:space="preserve">, 88 indivíduos responderam ao questionário </w:t>
       </w:r>
@@ -230,7 +180,6 @@
         </w:rPr>
         <w:t xml:space="preserve">de 1 a 4 vezes por mês (89.7%) e usam dispositivos com tecnologia </w:t>
       </w:r>
-      <w:proofErr w:type="spellStart"/>
       <w:r>
         <w:rPr>
           <w:i/>
@@ -238,7 +187,6 @@
         </w:rPr>
         <w:t>touchscreen</w:t>
       </w:r>
-      <w:proofErr w:type="spellEnd"/>
       <w:r>
         <w:rPr>
           <w:sz w:val="24"/>
@@ -912,7 +860,6 @@
         </w:rPr>
         <w:t xml:space="preserve">86.8% utilizam aplicações de </w:t>
       </w:r>
-      <w:proofErr w:type="spellStart"/>
       <w:r>
         <w:rPr>
           <w:i/>
@@ -920,7 +867,6 @@
         </w:rPr>
         <w:t>review</w:t>
       </w:r>
-      <w:proofErr w:type="spellEnd"/>
       <w:r>
         <w:rPr>
           <w:sz w:val="24"/>
@@ -1354,6 +1300,13 @@
         </w:rPr>
         <w:t>Foram encontradas 4 tarefas desejadas pelos utilizadores:</w:t>
       </w:r>
+      <w:r>
+        <w:rPr>
+          <w:rStyle w:val="Refdenotaderodap"/>
+          <w:sz w:val="24"/>
+        </w:rPr>
+        <w:footnoteReference w:id="11"/>
+      </w:r>
     </w:p>
     <w:p>
       <w:pPr>
@@ -1449,7 +1402,7 @@
           <w:rStyle w:val="Refdenotaderodap"/>
           <w:sz w:val="24"/>
         </w:rPr>
-        <w:footnoteReference w:id="11"/>
+        <w:footnoteReference w:id="12"/>
       </w:r>
     </w:p>
     <w:p>
@@ -1518,7 +1471,6 @@
           <w:b/>
           <w:sz w:val="28"/>
         </w:rPr>
-        <w:lastRenderedPageBreak/>
         <w:t>Descrição dos 3 cenários (1 por funcionalidade)</w:t>
       </w:r>
       <w:r>
@@ -1641,7 +1593,6 @@
         </w:rPr>
         <w:t xml:space="preserve">criar uma melhor experiência de utilizador (através do discernimento do </w:t>
       </w:r>
-      <w:proofErr w:type="spellStart"/>
       <w:r>
         <w:rPr>
           <w:i/>
@@ -1649,7 +1600,6 @@
         </w:rPr>
         <w:t>reviewer</w:t>
       </w:r>
-      <w:proofErr w:type="spellEnd"/>
       <w:r>
         <w:rPr>
           <w:sz w:val="24"/>
@@ -1662,6 +1612,114 @@
         </w:rPr>
         <w:t>.</w:t>
       </w:r>
+    </w:p>
+    <w:p>
+      <w:pPr>
+        <w:spacing w:after="0" w:line="276" w:lineRule="auto"/>
+        <w:jc w:val="both"/>
+        <w:rPr>
+          <w:sz w:val="24"/>
+        </w:rPr>
+      </w:pPr>
+    </w:p>
+    <w:p>
+      <w:pPr>
+        <w:spacing w:after="0" w:line="276" w:lineRule="auto"/>
+        <w:jc w:val="both"/>
+        <w:rPr>
+          <w:sz w:val="24"/>
+        </w:rPr>
+      </w:pPr>
+      <w:r>
+        <w:rPr>
+          <w:sz w:val="24"/>
+        </w:rPr>
+        <w:t>Contexto:</w:t>
+      </w:r>
+    </w:p>
+    <w:p>
+      <w:pPr>
+        <w:spacing w:after="0" w:line="276" w:lineRule="auto"/>
+        <w:jc w:val="both"/>
+        <w:rPr>
+          <w:sz w:val="24"/>
+        </w:rPr>
+      </w:pPr>
+      <w:r>
+        <w:rPr>
+          <w:sz w:val="24"/>
+        </w:rPr>
+        <w:t>Quando a refeição do Sr. João chegou à mesa, a comida já estava fria. Tanto o Sr. João como os sensores de temperatura da mesa interativa repararam</w:t>
+      </w:r>
+      <w:r>
+        <w:rPr>
+          <w:sz w:val="24"/>
+        </w:rPr>
+        <w:t xml:space="preserve"> o incidente da temperatura e foi identificado (através de reconhecimento </w:t>
+      </w:r>
+      <w:r>
+        <w:rPr>
+          <w:sz w:val="24"/>
+        </w:rPr>
+        <w:t xml:space="preserve">de expressões faciais). Imediatamente o cliente foi inquirido se queria que fosse preparada outra refeição </w:t>
+      </w:r>
+      <w:r>
+        <w:rPr>
+          <w:sz w:val="24"/>
+        </w:rPr>
+        <w:t xml:space="preserve">ou se </w:t>
+      </w:r>
+      <w:r>
+        <w:rPr>
+          <w:sz w:val="24"/>
+        </w:rPr>
+        <w:t xml:space="preserve">simplesmente gostaria de se ir embora. No caso de ser escolhido a última opção, é solicitado ao cliente </w:t>
+      </w:r>
+      <w:r>
+        <w:rPr>
+          <w:sz w:val="24"/>
+        </w:rPr>
+        <w:t xml:space="preserve">um </w:t>
+      </w:r>
+      <w:r>
+        <w:rPr>
+          <w:i/>
+          <w:sz w:val="24"/>
+        </w:rPr>
+        <w:t>rating</w:t>
+      </w:r>
+      <w:r>
+        <w:rPr>
+          <w:sz w:val="24"/>
+        </w:rPr>
+        <w:t xml:space="preserve"> da refeição</w:t>
+      </w:r>
+      <w:r>
+        <w:rPr>
+          <w:sz w:val="24"/>
+        </w:rPr>
+        <w:t>,</w:t>
+      </w:r>
+      <w:r>
+        <w:rPr>
+          <w:sz w:val="24"/>
+        </w:rPr>
+        <w:t xml:space="preserve"> com uma análise do que aconteceu</w:t>
+      </w:r>
+      <w:r>
+        <w:rPr>
+          <w:sz w:val="24"/>
+        </w:rPr>
+        <w:t xml:space="preserve">, </w:t>
+      </w:r>
+      <w:r>
+        <w:rPr>
+          <w:sz w:val="24"/>
+        </w:rPr>
+        <w:t>e um pedido de desculpas.</w:t>
+      </w:r>
+      <w:bookmarkStart w:id="0" w:name="_GoBack"/>
+      <w:bookmarkEnd w:id="0"/>
     </w:p>
     <w:p>
       <w:pPr>
@@ -1839,7 +1897,6 @@
         </w:rPr>
         <w:t xml:space="preserve">Todas as funcionalidades escolhidas têm como objetivo facilitar o processo de melhoramento futuro (com base nas </w:t>
       </w:r>
-      <w:proofErr w:type="spellStart"/>
       <w:r>
         <w:rPr>
           <w:i/>
@@ -1847,7 +1904,6 @@
         </w:rPr>
         <w:t>reviews</w:t>
       </w:r>
-      <w:proofErr w:type="spellEnd"/>
       <w:r>
         <w:rPr>
           <w:sz w:val="24"/>
@@ -1929,13 +1985,21 @@
           <w:color w:val="FF0000"/>
           <w:sz w:val="24"/>
         </w:rPr>
-        <w:t xml:space="preserve">mente da natureza, preferem falar com um empregado de mesa. Quase três quartos dos inquiridos, afirmou deslocar-se a </w:t>
+        <w:t xml:space="preserve">mente da natureza, preferem falar com um empregado de mesa. </w:t>
       </w:r>
       <w:r>
         <w:rPr>
           <w:color w:val="FF0000"/>
           <w:sz w:val="24"/>
         </w:rPr>
+        <w:lastRenderedPageBreak/>
+        <w:t xml:space="preserve">Quase três quartos dos inquiridos, afirmou deslocar-se a </w:t>
+      </w:r>
+      <w:r>
+        <w:rPr>
+          <w:color w:val="FF0000"/>
+          <w:sz w:val="24"/>
+        </w:rPr>
         <w:t>estabelecimentos</w:t>
       </w:r>
       <w:r>
@@ -2032,17 +2096,8 @@
           <w:color w:val="FF0000"/>
           <w:sz w:val="24"/>
         </w:rPr>
-        <w:t xml:space="preserve">- </w:t>
-      </w:r>
-      <w:proofErr w:type="spellStart"/>
-      <w:r>
-        <w:rPr>
-          <w:color w:val="FF0000"/>
-          <w:sz w:val="24"/>
-        </w:rPr>
-        <w:t>Klogan</w:t>
-      </w:r>
-      <w:proofErr w:type="spellEnd"/>
+        <w:t>- Klogan</w:t>
+      </w:r>
     </w:p>
     <w:p>
       <w:pPr>
@@ -2073,8 +2128,6 @@
         <w:spacing w:after="0" w:line="276" w:lineRule="auto"/>
         <w:jc w:val="both"/>
       </w:pPr>
-      <w:bookmarkStart w:id="0" w:name="_GoBack"/>
-      <w:bookmarkEnd w:id="0"/>
     </w:p>
     <w:sectPr>
       <w:pgSz w:w="11906" w:h="16838"/>
@@ -2354,6 +2407,25 @@
     </w:p>
   </w:footnote>
   <w:footnote w:id="11">
+    <w:p>
+      <w:pPr>
+        <w:pStyle w:val="Textodenotaderodap"/>
+      </w:pPr>
+      <w:r>
+        <w:rPr>
+          <w:rStyle w:val="Refdenotaderodap"/>
+        </w:rPr>
+        <w:footnoteRef/>
+      </w:r>
+      <w:r>
+        <w:t xml:space="preserve"> </w:t>
+      </w:r>
+      <w:r>
+        <w:t>As percentagens neste ponto representam as respostas, numa escala de avaliação de 1 (nada importante) a 5 (muito importante), com valor 4 ou superior.</w:t>
+      </w:r>
+    </w:p>
+  </w:footnote>
+  <w:footnote w:id="12">
     <w:p>
       <w:pPr>
         <w:pStyle w:val="Textodenotaderodap"/>
@@ -3704,6 +3776,18 @@
       <w:shd w:val="clear" w:color="auto" w:fill="E6E6E6"/>
     </w:rPr>
   </w:style>
+  <w:style w:type="character" w:styleId="Hiperligaovisitada">
+    <w:name w:val="FollowedHyperlink"/>
+    <w:basedOn w:val="Tipodeletrapredefinidodopargrafo"/>
+    <w:uiPriority w:val="99"/>
+    <w:semiHidden/>
+    <w:unhideWhenUsed/>
+    <w:rsid w:val="00935873"/>
+    <w:rPr>
+      <w:color w:val="954F72" w:themeColor="followedHyperlink"/>
+      <w:u w:val="single"/>
+    </w:rPr>
+  </w:style>
 </w:styles>
 </file>
 
@@ -4007,7 +4091,7 @@
 </file>
 
 <file path=customXml/itemProps1.xml><?xml version="1.0" encoding="utf-8"?>
-<ds:datastoreItem xmlns:ds="http://schemas.openxmlformats.org/officeDocument/2006/customXml" ds:itemID="{3980CC17-C880-40F2-91AB-3F9F20535D59}">
+<ds:datastoreItem xmlns:ds="http://schemas.openxmlformats.org/officeDocument/2006/customXml" ds:itemID="{11463AB9-FE79-4D55-8AE0-FCE663AB9703}">
   <ds:schemaRefs>
     <ds:schemaRef ds:uri="http://schemas.openxmlformats.org/officeDocument/2006/bibliography"/>
   </ds:schemaRefs>
